--- a/SyllabusBIA660_Fall12_short.docx
+++ b/SyllabusBIA660_Fall12_short.docx
@@ -227,8 +227,6 @@
         </w:tabs>
         <w:spacing w:after="240"/>
       </w:pPr>
-      <w:bookmarkStart w:id="1" w:name="_GoBack"/>
-      <w:bookmarkEnd w:id="1"/>
       <w:r>
         <w:rPr>
           <w:b/>
@@ -1149,83 +1147,7 @@
                 <w:sz w:val="20"/>
                 <w:szCs w:val="20"/>
               </w:rPr>
-              <w:t>Data cleaning</w:t>
-            </w:r>
-          </w:p>
-          <w:p>
-            <w:pPr>
-              <w:pStyle w:val="ListParagraph"/>
-              <w:tabs>
-                <w:tab w:val="left" w:pos="2200"/>
-                <w:tab w:val="left" w:pos="3400"/>
-                <w:tab w:val="left" w:pos="4900"/>
-                <w:tab w:val="left" w:pos="6900"/>
-              </w:tabs>
-              <w:ind w:left="0"/>
-              <w:rPr>
-                <w:sz w:val="20"/>
-                <w:szCs w:val="20"/>
-              </w:rPr>
-            </w:pPr>
-            <w:r>
-              <w:rPr>
-                <w:sz w:val="20"/>
-                <w:szCs w:val="20"/>
-              </w:rPr>
-              <w:t xml:space="preserve">  </w:t>
-            </w:r>
-            <w:r>
-              <w:rPr>
-                <w:sz w:val="20"/>
-                <w:szCs w:val="20"/>
-              </w:rPr>
-              <w:t>Data types</w:t>
-            </w:r>
-          </w:p>
-          <w:p>
-            <w:pPr>
-              <w:pStyle w:val="ListParagraph"/>
-              <w:tabs>
-                <w:tab w:val="left" w:pos="2200"/>
-                <w:tab w:val="left" w:pos="3400"/>
-                <w:tab w:val="left" w:pos="4900"/>
-                <w:tab w:val="left" w:pos="6900"/>
-              </w:tabs>
-              <w:ind w:left="0"/>
-              <w:rPr>
-                <w:sz w:val="20"/>
-                <w:szCs w:val="20"/>
-              </w:rPr>
-            </w:pPr>
-            <w:r>
-              <w:rPr>
-                <w:sz w:val="20"/>
-                <w:szCs w:val="20"/>
-              </w:rPr>
-              <w:t xml:space="preserve">  Regex</w:t>
-            </w:r>
-          </w:p>
-          <w:p>
-            <w:pPr>
-              <w:pStyle w:val="ListParagraph"/>
-              <w:tabs>
-                <w:tab w:val="left" w:pos="2200"/>
-                <w:tab w:val="left" w:pos="3400"/>
-                <w:tab w:val="left" w:pos="4900"/>
-                <w:tab w:val="left" w:pos="6900"/>
-              </w:tabs>
-              <w:ind w:left="0"/>
-              <w:rPr>
-                <w:sz w:val="20"/>
-                <w:szCs w:val="20"/>
-              </w:rPr>
-            </w:pPr>
-            <w:r>
-              <w:rPr>
-                <w:sz w:val="20"/>
-                <w:szCs w:val="20"/>
-              </w:rPr>
-              <w:t xml:space="preserve">  Databases</w:t>
+              <w:t>Obtaining data, part 2</w:t>
             </w:r>
           </w:p>
         </w:tc>
@@ -1247,13 +1169,6 @@
                 <w:szCs w:val="20"/>
               </w:rPr>
             </w:pPr>
-            <w:r>
-              <w:rPr>
-                <w:sz w:val="20"/>
-                <w:szCs w:val="20"/>
-              </w:rPr>
-              <w:t xml:space="preserve"> </w:t>
-            </w:r>
           </w:p>
         </w:tc>
         <w:tc>
@@ -1274,13 +1189,6 @@
                 <w:szCs w:val="20"/>
               </w:rPr>
             </w:pPr>
-            <w:r>
-              <w:rPr>
-                <w:sz w:val="20"/>
-                <w:szCs w:val="20"/>
-              </w:rPr>
-              <w:t>Assignment 2: Clean data for later analysis</w:t>
-            </w:r>
           </w:p>
         </w:tc>
       </w:tr>
@@ -1314,23 +1222,92 @@
           </w:tcPr>
           <w:p>
             <w:pPr>
-              <w:tabs>
-                <w:tab w:val="left" w:pos="2200"/>
-                <w:tab w:val="left" w:pos="3400"/>
-                <w:tab w:val="left" w:pos="4900"/>
-                <w:tab w:val="left" w:pos="6900"/>
-              </w:tabs>
-              <w:rPr>
-                <w:sz w:val="20"/>
-                <w:szCs w:val="20"/>
-              </w:rPr>
-            </w:pPr>
-            <w:r>
-              <w:rPr>
-                <w:sz w:val="20"/>
-                <w:szCs w:val="20"/>
-              </w:rPr>
-              <w:t>Visualizing data for exploration</w:t>
+              <w:pStyle w:val="ListParagraph"/>
+              <w:tabs>
+                <w:tab w:val="left" w:pos="2200"/>
+                <w:tab w:val="left" w:pos="3400"/>
+                <w:tab w:val="left" w:pos="4900"/>
+                <w:tab w:val="left" w:pos="6900"/>
+              </w:tabs>
+              <w:ind w:left="0"/>
+              <w:rPr>
+                <w:sz w:val="20"/>
+                <w:szCs w:val="20"/>
+              </w:rPr>
+            </w:pPr>
+            <w:r>
+              <w:rPr>
+                <w:sz w:val="20"/>
+                <w:szCs w:val="20"/>
+              </w:rPr>
+              <w:t>Data cleaning</w:t>
+            </w:r>
+          </w:p>
+          <w:p>
+            <w:pPr>
+              <w:pStyle w:val="ListParagraph"/>
+              <w:tabs>
+                <w:tab w:val="left" w:pos="2200"/>
+                <w:tab w:val="left" w:pos="3400"/>
+                <w:tab w:val="left" w:pos="4900"/>
+                <w:tab w:val="left" w:pos="6900"/>
+              </w:tabs>
+              <w:ind w:left="0"/>
+              <w:rPr>
+                <w:sz w:val="20"/>
+                <w:szCs w:val="20"/>
+              </w:rPr>
+            </w:pPr>
+            <w:r>
+              <w:rPr>
+                <w:sz w:val="20"/>
+                <w:szCs w:val="20"/>
+              </w:rPr>
+              <w:t xml:space="preserve">  Data types</w:t>
+            </w:r>
+          </w:p>
+          <w:p>
+            <w:pPr>
+              <w:pStyle w:val="ListParagraph"/>
+              <w:tabs>
+                <w:tab w:val="left" w:pos="2200"/>
+                <w:tab w:val="left" w:pos="3400"/>
+                <w:tab w:val="left" w:pos="4900"/>
+                <w:tab w:val="left" w:pos="6900"/>
+              </w:tabs>
+              <w:ind w:left="0"/>
+              <w:rPr>
+                <w:sz w:val="20"/>
+                <w:szCs w:val="20"/>
+              </w:rPr>
+            </w:pPr>
+            <w:r>
+              <w:rPr>
+                <w:sz w:val="20"/>
+                <w:szCs w:val="20"/>
+              </w:rPr>
+              <w:t xml:space="preserve">  Regex</w:t>
+            </w:r>
+          </w:p>
+          <w:p>
+            <w:pPr>
+              <w:tabs>
+                <w:tab w:val="left" w:pos="2200"/>
+                <w:tab w:val="left" w:pos="3400"/>
+                <w:tab w:val="left" w:pos="4900"/>
+                <w:tab w:val="left" w:pos="6900"/>
+              </w:tabs>
+              <w:rPr>
+                <w:sz w:val="20"/>
+                <w:szCs w:val="20"/>
+              </w:rPr>
+            </w:pPr>
+            <w:r>
+              <w:rPr>
+                <w:sz w:val="20"/>
+                <w:szCs w:val="20"/>
+              </w:rPr>
+              <w:t xml:space="preserve">  Databases</w:t>
             </w:r>
           </w:p>
         </w:tc>
@@ -1357,7 +1334,7 @@
                 <w:sz w:val="20"/>
                 <w:szCs w:val="20"/>
               </w:rPr>
-              <w:t>Visual display of quantitative information, Ch. 2 &amp; 4</w:t>
+              <w:t xml:space="preserve"> </w:t>
             </w:r>
           </w:p>
         </w:tc>
@@ -1384,7 +1361,7 @@
                 <w:sz w:val="20"/>
                 <w:szCs w:val="20"/>
               </w:rPr>
-              <w:t>Assignment 3: Create 3 visualizations that describe data from Assignment 1</w:t>
+              <w:t>Assignment 2: Clean data for later analysis</w:t>
             </w:r>
           </w:p>
         </w:tc>
@@ -1435,106 +1412,7 @@
                 <w:sz w:val="20"/>
                 <w:szCs w:val="20"/>
               </w:rPr>
-              <w:t>Cloud computing:</w:t>
-            </w:r>
-          </w:p>
-          <w:p>
-            <w:pPr>
-              <w:pStyle w:val="ListParagraph"/>
-              <w:tabs>
-                <w:tab w:val="left" w:pos="2200"/>
-                <w:tab w:val="left" w:pos="3400"/>
-                <w:tab w:val="left" w:pos="4900"/>
-                <w:tab w:val="left" w:pos="6900"/>
-              </w:tabs>
-              <w:ind w:left="152"/>
-              <w:rPr>
-                <w:sz w:val="20"/>
-                <w:szCs w:val="20"/>
-              </w:rPr>
-            </w:pPr>
-            <w:r>
-              <w:rPr>
-                <w:sz w:val="20"/>
-                <w:szCs w:val="20"/>
-              </w:rPr>
-              <w:t>Map Reduce</w:t>
-            </w:r>
-          </w:p>
-          <w:p>
-            <w:pPr>
-              <w:pStyle w:val="ListParagraph"/>
-              <w:tabs>
-                <w:tab w:val="left" w:pos="2200"/>
-                <w:tab w:val="left" w:pos="3400"/>
-                <w:tab w:val="left" w:pos="4900"/>
-                <w:tab w:val="left" w:pos="6900"/>
-              </w:tabs>
-              <w:ind w:left="152"/>
-              <w:rPr>
-                <w:sz w:val="20"/>
-                <w:szCs w:val="20"/>
-              </w:rPr>
-            </w:pPr>
-            <w:proofErr w:type="spellStart"/>
-            <w:r>
-              <w:rPr>
-                <w:sz w:val="20"/>
-                <w:szCs w:val="20"/>
-              </w:rPr>
-              <w:t>Hadoop</w:t>
-            </w:r>
-            <w:proofErr w:type="spellEnd"/>
-          </w:p>
-          <w:p>
-            <w:pPr>
-              <w:pStyle w:val="ListParagraph"/>
-              <w:tabs>
-                <w:tab w:val="left" w:pos="2200"/>
-                <w:tab w:val="left" w:pos="3400"/>
-                <w:tab w:val="left" w:pos="4900"/>
-                <w:tab w:val="left" w:pos="6900"/>
-              </w:tabs>
-              <w:ind w:left="152"/>
-              <w:rPr>
-                <w:sz w:val="20"/>
-                <w:szCs w:val="20"/>
-              </w:rPr>
-            </w:pPr>
-            <w:r>
-              <w:rPr>
-                <w:sz w:val="20"/>
-                <w:szCs w:val="20"/>
-              </w:rPr>
-              <w:t>PIG</w:t>
-            </w:r>
-          </w:p>
-          <w:p>
-            <w:pPr>
-              <w:tabs>
-                <w:tab w:val="left" w:pos="2200"/>
-                <w:tab w:val="left" w:pos="3400"/>
-                <w:tab w:val="left" w:pos="4900"/>
-                <w:tab w:val="left" w:pos="6900"/>
-              </w:tabs>
-              <w:rPr>
-                <w:sz w:val="20"/>
-                <w:szCs w:val="20"/>
-              </w:rPr>
-            </w:pPr>
-            <w:r>
-              <w:rPr>
-                <w:sz w:val="20"/>
-                <w:szCs w:val="20"/>
-              </w:rPr>
-              <w:t xml:space="preserve">   </w:t>
-            </w:r>
-            <w:r>
-              <w:rPr>
-                <w:sz w:val="20"/>
-                <w:szCs w:val="20"/>
-              </w:rPr>
-              <w:t>Streaming Algorithms</w:t>
+              <w:t>Visualizing data for exploration</w:t>
             </w:r>
           </w:p>
         </w:tc>
@@ -1561,23 +1439,7 @@
                 <w:sz w:val="20"/>
                 <w:szCs w:val="20"/>
               </w:rPr>
-              <w:t xml:space="preserve">Chapter 2,3,5,6 in </w:t>
-            </w:r>
-            <w:proofErr w:type="spellStart"/>
-            <w:r>
-              <w:rPr>
-                <w:sz w:val="20"/>
-                <w:szCs w:val="20"/>
-              </w:rPr>
-              <w:t>Hadoop</w:t>
-            </w:r>
-            <w:proofErr w:type="spellEnd"/>
-            <w:r>
-              <w:rPr>
-                <w:sz w:val="20"/>
-                <w:szCs w:val="20"/>
-              </w:rPr>
-              <w:t>: The Definitive Guide</w:t>
+              <w:t>Visual display of quantitative information, Ch. 2 &amp; 4</w:t>
             </w:r>
           </w:p>
         </w:tc>
@@ -1599,6 +1461,13 @@
                 <w:szCs w:val="20"/>
               </w:rPr>
             </w:pPr>
+            <w:r>
+              <w:rPr>
+                <w:sz w:val="20"/>
+                <w:szCs w:val="20"/>
+              </w:rPr>
+              <w:t>Assignment 3: Create 3 visualizations that describe data from Assignment 1</w:t>
+            </w:r>
           </w:p>
         </w:tc>
       </w:tr>
@@ -1648,35 +1517,106 @@
                 <w:sz w:val="20"/>
                 <w:szCs w:val="20"/>
               </w:rPr>
-              <w:t>Integrating</w:t>
-            </w:r>
-            <w:r>
-              <w:rPr>
-                <w:sz w:val="20"/>
-                <w:szCs w:val="20"/>
-              </w:rPr>
-              <w:t xml:space="preserve"> Week 1-5</w:t>
-            </w:r>
-          </w:p>
-          <w:p>
-            <w:pPr>
-              <w:tabs>
-                <w:tab w:val="left" w:pos="2200"/>
-                <w:tab w:val="left" w:pos="3400"/>
-                <w:tab w:val="left" w:pos="4900"/>
-                <w:tab w:val="left" w:pos="6900"/>
-              </w:tabs>
-              <w:rPr>
-                <w:sz w:val="20"/>
-                <w:szCs w:val="20"/>
-              </w:rPr>
-            </w:pPr>
-            <w:r>
-              <w:rPr>
-                <w:sz w:val="20"/>
-                <w:szCs w:val="20"/>
-              </w:rPr>
-              <w:t>Introduce mid-term projects</w:t>
+              <w:t>Cloud computing:</w:t>
+            </w:r>
+          </w:p>
+          <w:p>
+            <w:pPr>
+              <w:pStyle w:val="ListParagraph"/>
+              <w:tabs>
+                <w:tab w:val="left" w:pos="2200"/>
+                <w:tab w:val="left" w:pos="3400"/>
+                <w:tab w:val="left" w:pos="4900"/>
+                <w:tab w:val="left" w:pos="6900"/>
+              </w:tabs>
+              <w:ind w:left="152"/>
+              <w:rPr>
+                <w:sz w:val="20"/>
+                <w:szCs w:val="20"/>
+              </w:rPr>
+            </w:pPr>
+            <w:r>
+              <w:rPr>
+                <w:sz w:val="20"/>
+                <w:szCs w:val="20"/>
+              </w:rPr>
+              <w:t>Map Reduce</w:t>
+            </w:r>
+          </w:p>
+          <w:p>
+            <w:pPr>
+              <w:pStyle w:val="ListParagraph"/>
+              <w:tabs>
+                <w:tab w:val="left" w:pos="2200"/>
+                <w:tab w:val="left" w:pos="3400"/>
+                <w:tab w:val="left" w:pos="4900"/>
+                <w:tab w:val="left" w:pos="6900"/>
+              </w:tabs>
+              <w:ind w:left="152"/>
+              <w:rPr>
+                <w:sz w:val="20"/>
+                <w:szCs w:val="20"/>
+              </w:rPr>
+            </w:pPr>
+            <w:proofErr w:type="spellStart"/>
+            <w:r>
+              <w:rPr>
+                <w:sz w:val="20"/>
+                <w:szCs w:val="20"/>
+              </w:rPr>
+              <w:t>Hadoop</w:t>
+            </w:r>
+            <w:proofErr w:type="spellEnd"/>
+          </w:p>
+          <w:p>
+            <w:pPr>
+              <w:pStyle w:val="ListParagraph"/>
+              <w:tabs>
+                <w:tab w:val="left" w:pos="2200"/>
+                <w:tab w:val="left" w:pos="3400"/>
+                <w:tab w:val="left" w:pos="4900"/>
+                <w:tab w:val="left" w:pos="6900"/>
+              </w:tabs>
+              <w:ind w:left="152"/>
+              <w:rPr>
+                <w:sz w:val="20"/>
+                <w:szCs w:val="20"/>
+              </w:rPr>
+            </w:pPr>
+            <w:r>
+              <w:rPr>
+                <w:sz w:val="20"/>
+                <w:szCs w:val="20"/>
+              </w:rPr>
+              <w:t>PIG</w:t>
+            </w:r>
+          </w:p>
+          <w:p>
+            <w:pPr>
+              <w:tabs>
+                <w:tab w:val="left" w:pos="2200"/>
+                <w:tab w:val="left" w:pos="3400"/>
+                <w:tab w:val="left" w:pos="4900"/>
+                <w:tab w:val="left" w:pos="6900"/>
+              </w:tabs>
+              <w:rPr>
+                <w:sz w:val="20"/>
+                <w:szCs w:val="20"/>
+              </w:rPr>
+            </w:pPr>
+            <w:r>
+              <w:rPr>
+                <w:sz w:val="20"/>
+                <w:szCs w:val="20"/>
+              </w:rPr>
+              <w:t xml:space="preserve">   </w:t>
+            </w:r>
+            <w:r>
+              <w:rPr>
+                <w:sz w:val="20"/>
+                <w:szCs w:val="20"/>
+              </w:rPr>
+              <w:t>Streaming Algorithms</w:t>
             </w:r>
           </w:p>
         </w:tc>
@@ -1698,6 +1638,29 @@
                 <w:szCs w:val="20"/>
               </w:rPr>
             </w:pPr>
+            <w:r>
+              <w:rPr>
+                <w:sz w:val="20"/>
+                <w:szCs w:val="20"/>
+              </w:rPr>
+              <w:t xml:space="preserve">Chapter 2,3,5,6 in </w:t>
+            </w:r>
+            <w:proofErr w:type="spellStart"/>
+            <w:r>
+              <w:rPr>
+                <w:sz w:val="20"/>
+                <w:szCs w:val="20"/>
+              </w:rPr>
+              <w:t>Hadoop</w:t>
+            </w:r>
+            <w:proofErr w:type="spellEnd"/>
+            <w:r>
+              <w:rPr>
+                <w:sz w:val="20"/>
+                <w:szCs w:val="20"/>
+              </w:rPr>
+              <w:t>: The Definitive Guide</w:t>
+            </w:r>
           </w:p>
         </w:tc>
         <w:tc>
@@ -1718,13 +1681,6 @@
                 <w:szCs w:val="20"/>
               </w:rPr>
             </w:pPr>
-            <w:r>
-              <w:rPr>
-                <w:sz w:val="20"/>
-                <w:szCs w:val="20"/>
-              </w:rPr>
-              <w:t>Begin Mid-term project</w:t>
-            </w:r>
           </w:p>
         </w:tc>
       </w:tr>
@@ -1774,7 +1730,28 @@
                 <w:sz w:val="20"/>
                 <w:szCs w:val="20"/>
               </w:rPr>
-              <w:t>Statistical Learning / Classification</w:t>
+              <w:t>Integrating Week 1-5</w:t>
+            </w:r>
+          </w:p>
+          <w:p>
+            <w:pPr>
+              <w:tabs>
+                <w:tab w:val="left" w:pos="2200"/>
+                <w:tab w:val="left" w:pos="3400"/>
+                <w:tab w:val="left" w:pos="4900"/>
+                <w:tab w:val="left" w:pos="6900"/>
+              </w:tabs>
+              <w:rPr>
+                <w:sz w:val="20"/>
+                <w:szCs w:val="20"/>
+              </w:rPr>
+            </w:pPr>
+            <w:r>
+              <w:rPr>
+                <w:sz w:val="20"/>
+                <w:szCs w:val="20"/>
+              </w:rPr>
+              <w:t>Introduce mid-term projects</w:t>
             </w:r>
           </w:p>
         </w:tc>
@@ -1796,13 +1773,6 @@
                 <w:szCs w:val="20"/>
               </w:rPr>
             </w:pPr>
-            <w:r>
-              <w:rPr>
-                <w:sz w:val="20"/>
-                <w:szCs w:val="20"/>
-              </w:rPr>
-              <w:t>Ch. 7 &amp; 9 in Programming Collective Intelligence</w:t>
-            </w:r>
           </w:p>
         </w:tc>
         <w:tc>
@@ -1828,7 +1798,7 @@
                 <w:sz w:val="20"/>
                 <w:szCs w:val="20"/>
               </w:rPr>
-              <w:t>Continue mid-term project</w:t>
+              <w:t>Begin Mid-term project</w:t>
             </w:r>
           </w:p>
         </w:tc>
@@ -1876,11 +1846,10 @@
             </w:pPr>
             <w:r>
               <w:rPr>
-                <w:b/>
-                <w:sz w:val="20"/>
-                <w:szCs w:val="20"/>
-              </w:rPr>
-              <w:t>Presentation of Mid-Term Project Results</w:t>
+                <w:sz w:val="20"/>
+                <w:szCs w:val="20"/>
+              </w:rPr>
+              <w:t>Social Network Analysis Community detection</w:t>
             </w:r>
           </w:p>
         </w:tc>
@@ -1902,6 +1871,71 @@
                 <w:szCs w:val="20"/>
               </w:rPr>
             </w:pPr>
+            <w:r>
+              <w:rPr>
+                <w:sz w:val="20"/>
+                <w:szCs w:val="20"/>
+              </w:rPr>
+              <w:t>Ch. 3 in Programming Collective IQ</w:t>
+            </w:r>
+          </w:p>
+          <w:p>
+            <w:pPr>
+              <w:tabs>
+                <w:tab w:val="left" w:pos="2200"/>
+                <w:tab w:val="left" w:pos="3400"/>
+                <w:tab w:val="left" w:pos="4900"/>
+                <w:tab w:val="left" w:pos="6900"/>
+              </w:tabs>
+              <w:rPr>
+                <w:sz w:val="20"/>
+                <w:szCs w:val="20"/>
+              </w:rPr>
+            </w:pPr>
+            <w:r>
+              <w:rPr>
+                <w:sz w:val="20"/>
+                <w:szCs w:val="20"/>
+              </w:rPr>
+              <w:t>Newman (2001)</w:t>
+            </w:r>
+          </w:p>
+          <w:p>
+            <w:pPr>
+              <w:tabs>
+                <w:tab w:val="left" w:pos="2200"/>
+                <w:tab w:val="left" w:pos="3400"/>
+                <w:tab w:val="left" w:pos="4900"/>
+                <w:tab w:val="left" w:pos="6900"/>
+              </w:tabs>
+              <w:rPr>
+                <w:sz w:val="20"/>
+                <w:szCs w:val="20"/>
+              </w:rPr>
+            </w:pPr>
+            <w:r>
+              <w:rPr>
+                <w:sz w:val="20"/>
+                <w:szCs w:val="20"/>
+              </w:rPr>
+              <w:t xml:space="preserve">Yang &amp; </w:t>
+            </w:r>
+            <w:proofErr w:type="spellStart"/>
+            <w:r>
+              <w:rPr>
+                <w:sz w:val="20"/>
+                <w:szCs w:val="20"/>
+              </w:rPr>
+              <w:t>Leskovec</w:t>
+            </w:r>
+            <w:proofErr w:type="spellEnd"/>
+            <w:r>
+              <w:rPr>
+                <w:sz w:val="20"/>
+                <w:szCs w:val="20"/>
+              </w:rPr>
+              <w:t xml:space="preserve"> (2011)</w:t>
+            </w:r>
           </w:p>
         </w:tc>
         <w:tc>
@@ -1922,6 +1956,13 @@
                 <w:szCs w:val="20"/>
               </w:rPr>
             </w:pPr>
+            <w:r>
+              <w:rPr>
+                <w:sz w:val="20"/>
+                <w:szCs w:val="20"/>
+              </w:rPr>
+              <w:t>Continue mid-term project</w:t>
+            </w:r>
           </w:p>
         </w:tc>
       </w:tr>
@@ -1969,17 +2010,11 @@
             </w:pPr>
             <w:r>
               <w:rPr>
-                <w:sz w:val="20"/>
-                <w:szCs w:val="20"/>
-              </w:rPr>
-              <w:t xml:space="preserve">Social Network Analysis </w:t>
-            </w:r>
-            <w:r>
-              <w:rPr>
-                <w:sz w:val="20"/>
-                <w:szCs w:val="20"/>
-              </w:rPr>
-              <w:t>Community detection</w:t>
+                <w:b/>
+                <w:sz w:val="20"/>
+                <w:szCs w:val="20"/>
+              </w:rPr>
+              <w:t>Presentation of Mid-Term Project Results</w:t>
             </w:r>
           </w:p>
         </w:tc>
@@ -2001,71 +2036,6 @@
                 <w:szCs w:val="20"/>
               </w:rPr>
             </w:pPr>
-            <w:r>
-              <w:rPr>
-                <w:sz w:val="20"/>
-                <w:szCs w:val="20"/>
-              </w:rPr>
-              <w:t>Ch. 3 in Programming Collective IQ</w:t>
-            </w:r>
-          </w:p>
-          <w:p>
-            <w:pPr>
-              <w:tabs>
-                <w:tab w:val="left" w:pos="2200"/>
-                <w:tab w:val="left" w:pos="3400"/>
-                <w:tab w:val="left" w:pos="4900"/>
-                <w:tab w:val="left" w:pos="6900"/>
-              </w:tabs>
-              <w:rPr>
-                <w:sz w:val="20"/>
-                <w:szCs w:val="20"/>
-              </w:rPr>
-            </w:pPr>
-            <w:r>
-              <w:rPr>
-                <w:sz w:val="20"/>
-                <w:szCs w:val="20"/>
-              </w:rPr>
-              <w:t>Newman (2001)</w:t>
-            </w:r>
-          </w:p>
-          <w:p>
-            <w:pPr>
-              <w:tabs>
-                <w:tab w:val="left" w:pos="2200"/>
-                <w:tab w:val="left" w:pos="3400"/>
-                <w:tab w:val="left" w:pos="4900"/>
-                <w:tab w:val="left" w:pos="6900"/>
-              </w:tabs>
-              <w:rPr>
-                <w:sz w:val="20"/>
-                <w:szCs w:val="20"/>
-              </w:rPr>
-            </w:pPr>
-            <w:r>
-              <w:rPr>
-                <w:sz w:val="20"/>
-                <w:szCs w:val="20"/>
-              </w:rPr>
-              <w:t xml:space="preserve">Yang &amp; </w:t>
-            </w:r>
-            <w:proofErr w:type="spellStart"/>
-            <w:r>
-              <w:rPr>
-                <w:sz w:val="20"/>
-                <w:szCs w:val="20"/>
-              </w:rPr>
-              <w:t>Leskovec</w:t>
-            </w:r>
-            <w:proofErr w:type="spellEnd"/>
-            <w:r>
-              <w:rPr>
-                <w:sz w:val="20"/>
-                <w:szCs w:val="20"/>
-              </w:rPr>
-              <w:t xml:space="preserve"> (2011)</w:t>
-            </w:r>
           </w:p>
         </w:tc>
         <w:tc>
@@ -2135,6 +2105,27 @@
                 <w:sz w:val="20"/>
                 <w:szCs w:val="20"/>
               </w:rPr>
+              <w:t>Statistical Learning / Classification</w:t>
+            </w:r>
+          </w:p>
+          <w:p>
+            <w:pPr>
+              <w:tabs>
+                <w:tab w:val="left" w:pos="2200"/>
+                <w:tab w:val="left" w:pos="3400"/>
+                <w:tab w:val="left" w:pos="4900"/>
+                <w:tab w:val="left" w:pos="6900"/>
+              </w:tabs>
+              <w:rPr>
+                <w:sz w:val="20"/>
+                <w:szCs w:val="20"/>
+              </w:rPr>
+            </w:pPr>
+            <w:r>
+              <w:rPr>
+                <w:sz w:val="20"/>
+                <w:szCs w:val="20"/>
+              </w:rPr>
               <w:t>Collaborative Filtering</w:t>
             </w:r>
           </w:p>
@@ -2162,6 +2153,27 @@
                 <w:sz w:val="20"/>
                 <w:szCs w:val="20"/>
               </w:rPr>
+              <w:t xml:space="preserve">Ch. 7 &amp; 9 in Programming Collective Intelligence </w:t>
+            </w:r>
+          </w:p>
+          <w:p>
+            <w:pPr>
+              <w:tabs>
+                <w:tab w:val="left" w:pos="2200"/>
+                <w:tab w:val="left" w:pos="3400"/>
+                <w:tab w:val="left" w:pos="4900"/>
+                <w:tab w:val="left" w:pos="6900"/>
+              </w:tabs>
+              <w:rPr>
+                <w:sz w:val="20"/>
+                <w:szCs w:val="20"/>
+              </w:rPr>
+            </w:pPr>
+            <w:r>
+              <w:rPr>
+                <w:sz w:val="20"/>
+                <w:szCs w:val="20"/>
+              </w:rPr>
               <w:t>Ch. 3 in Programming Collective IQ</w:t>
             </w:r>
           </w:p>
@@ -2184,13 +2196,8 @@
                 <w:szCs w:val="20"/>
               </w:rPr>
             </w:pPr>
-            <w:r>
-              <w:rPr>
-                <w:sz w:val="20"/>
-                <w:szCs w:val="20"/>
-              </w:rPr>
-              <w:t>Assignment 4: Students will compete in teams to generate best recommender using Netflix competition data</w:t>
-            </w:r>
+            <w:bookmarkStart w:id="1" w:name="_GoBack"/>
+            <w:bookmarkEnd w:id="1"/>
           </w:p>
         </w:tc>
       </w:tr>
@@ -2340,13 +2347,6 @@
                 <w:szCs w:val="20"/>
               </w:rPr>
             </w:pPr>
-            <w:r>
-              <w:rPr>
-                <w:sz w:val="20"/>
-                <w:szCs w:val="20"/>
-              </w:rPr>
-              <w:t>Assignment 5:  Do sentiment analysis / topic model</w:t>
-            </w:r>
           </w:p>
         </w:tc>
       </w:tr>
